--- a/My DE Projects/pyspark-cassandra-healthcareData-incremental-load/execution_steps.docx
+++ b/My DE Projects/pyspark-cassandra-healthcareData-incremental-load/execution_steps.docx
@@ -4,35 +4,7 @@
   <w:body>
     <w:p>
       <w:pPr>
-        <w:rPr>
-          <w:b/>
-          <w:bCs/>
-        </w:rPr>
-      </w:pPr>
-    </w:p>
-    <w:p>
-      <w:pPr>
-        <w:jc w:val="center"/>
-        <w:rPr>
-          <w:b/>
-          <w:bCs/>
-          <w:u w:val="single"/>
-        </w:rPr>
-      </w:pPr>
-    </w:p>
-    <w:p>
-      <w:pPr>
-        <w:jc w:val="center"/>
-        <w:rPr>
-          <w:b/>
-          <w:bCs/>
-          <w:u w:val="single"/>
-        </w:rPr>
-      </w:pPr>
-    </w:p>
-    <w:p>
-      <w:pPr>
-        <w:jc w:val="center"/>
+        <w:ind w:left="2160" w:firstLine="720"/>
         <w:rPr>
           <w:rFonts w:ascii="Arial" w:hAnsi="Arial" w:cs="Arial"/>
           <w:b/>
@@ -64,6 +36,19 @@
         </w:rPr>
         <w:t>Data Analysis</w:t>
       </w:r>
+    </w:p>
+    <w:p>
+      <w:pPr>
+        <w:ind w:left="2160" w:firstLine="720"/>
+        <w:rPr>
+          <w:rFonts w:ascii="Arial" w:hAnsi="Arial" w:cs="Arial"/>
+          <w:b/>
+          <w:bCs/>
+          <w:sz w:val="32"/>
+          <w:szCs w:val="32"/>
+          <w:u w:val="single"/>
+        </w:rPr>
+      </w:pPr>
     </w:p>
     <w:p>
       <w:pPr>
@@ -289,23 +274,45 @@
           <w:rFonts w:ascii="Arial" w:hAnsi="Arial" w:cs="Arial"/>
         </w:rPr>
       </w:pPr>
-      <w:r>
-        <w:rPr>
-          <w:rFonts w:ascii="Arial" w:hAnsi="Arial" w:cs="Arial"/>
-        </w:rPr>
-        <w:t>Spark_Ass</w:t>
-      </w:r>
-      <w:r>
-        <w:rPr>
-          <w:rFonts w:ascii="Arial" w:hAnsi="Arial" w:cs="Arial"/>
-        </w:rPr>
-        <w:t>3</w:t>
-      </w:r>
-      <w:r>
-        <w:rPr>
-          <w:rFonts w:ascii="Arial" w:hAnsi="Arial" w:cs="Arial"/>
-        </w:rPr>
-        <w:t>.pdf – This file</w:t>
+      <w:proofErr w:type="spellStart"/>
+      <w:r>
+        <w:rPr>
+          <w:rFonts w:ascii="Arial" w:hAnsi="Arial" w:cs="Arial"/>
+        </w:rPr>
+        <w:t>s</w:t>
+      </w:r>
+      <w:r>
+        <w:rPr>
+          <w:rFonts w:ascii="Arial" w:hAnsi="Arial" w:cs="Arial"/>
+        </w:rPr>
+        <w:t>tage_healthcare_analysis</w:t>
+      </w:r>
+      <w:proofErr w:type="spellEnd"/>
+      <w:r>
+        <w:rPr>
+          <w:rFonts w:ascii="Arial" w:hAnsi="Arial" w:cs="Arial"/>
+        </w:rPr>
+        <w:t xml:space="preserve">– </w:t>
+      </w:r>
+      <w:proofErr w:type="spellStart"/>
+      <w:r>
+        <w:rPr>
+          <w:rFonts w:ascii="Arial" w:hAnsi="Arial" w:cs="Arial"/>
+        </w:rPr>
+        <w:t>Pyspark</w:t>
+      </w:r>
+      <w:proofErr w:type="spellEnd"/>
+      <w:r>
+        <w:rPr>
+          <w:rFonts w:ascii="Arial" w:hAnsi="Arial" w:cs="Arial"/>
+        </w:rPr>
+        <w:t xml:space="preserve"> File that </w:t>
+      </w:r>
+      <w:r>
+        <w:rPr>
+          <w:rFonts w:ascii="Arial" w:hAnsi="Arial" w:cs="Arial"/>
+        </w:rPr>
+        <w:t>creates stage tables for daily load.</w:t>
       </w:r>
     </w:p>
     <w:p>
@@ -324,53 +331,13 @@
         <w:rPr>
           <w:rFonts w:ascii="Arial" w:hAnsi="Arial" w:cs="Arial"/>
         </w:rPr>
-        <w:t>Stage_healthcare_analysis</w:t>
-      </w:r>
-      <w:proofErr w:type="spellEnd"/>
-      <w:r>
-        <w:rPr>
-          <w:rFonts w:ascii="Arial" w:hAnsi="Arial" w:cs="Arial"/>
-        </w:rPr>
-        <w:t xml:space="preserve">– </w:t>
-      </w:r>
-      <w:proofErr w:type="spellStart"/>
-      <w:r>
-        <w:rPr>
-          <w:rFonts w:ascii="Arial" w:hAnsi="Arial" w:cs="Arial"/>
-        </w:rPr>
-        <w:t>Pyspark</w:t>
-      </w:r>
-      <w:proofErr w:type="spellEnd"/>
-      <w:r>
-        <w:rPr>
-          <w:rFonts w:ascii="Arial" w:hAnsi="Arial" w:cs="Arial"/>
-        </w:rPr>
-        <w:t xml:space="preserve"> File that </w:t>
-      </w:r>
-      <w:r>
-        <w:rPr>
-          <w:rFonts w:ascii="Arial" w:hAnsi="Arial" w:cs="Arial"/>
-        </w:rPr>
-        <w:t>creates stage tables for daily load.</w:t>
-      </w:r>
-    </w:p>
-    <w:p>
-      <w:pPr>
-        <w:pStyle w:val="ListParagraph"/>
-        <w:numPr>
-          <w:ilvl w:val="0"/>
-          <w:numId w:val="2"/>
-        </w:numPr>
-        <w:rPr>
-          <w:rFonts w:ascii="Arial" w:hAnsi="Arial" w:cs="Arial"/>
-        </w:rPr>
-      </w:pPr>
-      <w:proofErr w:type="spellStart"/>
-      <w:r>
-        <w:rPr>
-          <w:rFonts w:ascii="Arial" w:hAnsi="Arial" w:cs="Arial"/>
-        </w:rPr>
-        <w:t>Target_healthcare_analysis</w:t>
+        <w:t>t</w:t>
+      </w:r>
+      <w:r>
+        <w:rPr>
+          <w:rFonts w:ascii="Arial" w:hAnsi="Arial" w:cs="Arial"/>
+        </w:rPr>
+        <w:t>arget_healthcare_analysis</w:t>
       </w:r>
       <w:proofErr w:type="spellEnd"/>
       <w:r>
@@ -575,9 +542,9 @@
           <w:noProof/>
         </w:rPr>
         <w:drawing>
-          <wp:inline distT="0" distB="0" distL="0" distR="0" wp14:anchorId="5EF8AEC8" wp14:editId="587A69E1">
-            <wp:extent cx="5943600" cy="2527300"/>
-            <wp:effectExtent l="0" t="0" r="0" b="6350"/>
+          <wp:inline distT="0" distB="0" distL="0" distR="0" wp14:anchorId="5EF8AEC8" wp14:editId="797D394E">
+            <wp:extent cx="6165850" cy="2997200"/>
+            <wp:effectExtent l="0" t="0" r="6350" b="0"/>
             <wp:docPr id="2013797380" name="Picture 1" descr="A computer screen with text on it&#10;&#10;Description automatically generated"/>
             <wp:cNvGraphicFramePr>
               <a:graphicFrameLocks xmlns:a="http://schemas.openxmlformats.org/drawingml/2006/main" noChangeAspect="1"/>
@@ -598,7 +565,7 @@
                   <pic:spPr>
                     <a:xfrm>
                       <a:off x="0" y="0"/>
-                      <a:ext cx="5943600" cy="2527300"/>
+                      <a:ext cx="6165850" cy="2997200"/>
                     </a:xfrm>
                     <a:prstGeom prst="rect">
                       <a:avLst/>
@@ -707,9 +674,9 @@
           <w:noProof/>
         </w:rPr>
         <w:drawing>
-          <wp:inline distT="0" distB="0" distL="0" distR="0" wp14:anchorId="18E86F52" wp14:editId="7379E1B3">
-            <wp:extent cx="5943600" cy="3251200"/>
-            <wp:effectExtent l="0" t="0" r="0" b="6350"/>
+          <wp:inline distT="0" distB="0" distL="0" distR="0" wp14:anchorId="18E86F52" wp14:editId="6CB7DCAD">
+            <wp:extent cx="5943600" cy="3257550"/>
+            <wp:effectExtent l="0" t="0" r="0" b="0"/>
             <wp:docPr id="1090822699" name="Picture 1" descr="A screenshot of a computer&#10;&#10;Description automatically generated"/>
             <wp:cNvGraphicFramePr>
               <a:graphicFrameLocks xmlns:a="http://schemas.openxmlformats.org/drawingml/2006/main" noChangeAspect="1"/>
@@ -730,7 +697,7 @@
                   <pic:spPr>
                     <a:xfrm>
                       <a:off x="0" y="0"/>
-                      <a:ext cx="5943600" cy="3251200"/>
+                      <a:ext cx="5943600" cy="3257550"/>
                     </a:xfrm>
                     <a:prstGeom prst="rect">
                       <a:avLst/>

--- a/My DE Projects/pyspark-cassandra-healthcareData-incremental-load/execution_steps.docx
+++ b/My DE Projects/pyspark-cassandra-healthcareData-incremental-load/execution_steps.docx
@@ -98,18 +98,16 @@
           <w:lang w:val="en-IN" w:bidi="hi-IN"/>
           <w14:ligatures w14:val="standardContextual"/>
         </w:rPr>
-        <w:t xml:space="preserve">I </w:t>
-      </w:r>
-      <w:proofErr w:type="spellStart"/>
+        <w:t>I buil</w:t>
+      </w:r>
       <w:r>
         <w:rPr>
           <w:rFonts w:ascii="Arial" w:eastAsiaTheme="minorHAnsi" w:hAnsi="Arial" w:cs="Arial"/>
           <w:lang w:val="en-IN" w:bidi="hi-IN"/>
           <w14:ligatures w14:val="standardContextual"/>
         </w:rPr>
-        <w:t>builded</w:t>
-      </w:r>
-      <w:proofErr w:type="spellEnd"/>
+        <w:t>t</w:t>
+      </w:r>
       <w:r>
         <w:rPr>
           <w:rFonts w:ascii="Arial" w:eastAsiaTheme="minorHAnsi" w:hAnsi="Arial" w:cs="Arial"/>
@@ -132,7 +130,23 @@
           <w:lang w:val="en-IN" w:bidi="hi-IN"/>
           <w14:ligatures w14:val="standardContextual"/>
         </w:rPr>
-        <w:t xml:space="preserve"> process a daily CSV file from a HDFS folder and perform certain transformations on it, and then store the transformed data in a Cassandra table</w:t>
+        <w:t xml:space="preserve"> process a daily CSV file from a </w:t>
+      </w:r>
+      <w:r>
+        <w:rPr>
+          <w:rFonts w:ascii="Arial" w:eastAsiaTheme="minorHAnsi" w:hAnsi="Arial" w:cs="Arial"/>
+          <w:lang w:val="en-IN" w:bidi="hi-IN"/>
+          <w14:ligatures w14:val="standardContextual"/>
+        </w:rPr>
+        <w:t>GCS bucket source</w:t>
+      </w:r>
+      <w:r>
+        <w:rPr>
+          <w:rFonts w:ascii="Arial" w:eastAsiaTheme="minorHAnsi" w:hAnsi="Arial" w:cs="Arial"/>
+          <w:lang w:val="en-IN" w:bidi="hi-IN"/>
+          <w14:ligatures w14:val="standardContextual"/>
+        </w:rPr>
+        <w:t xml:space="preserve"> and perform certain transformations on it, and then store the transformed data in a Cassandra table</w:t>
       </w:r>
       <w:r>
         <w:rPr>
@@ -892,21 +906,7 @@
         <w:rPr>
           <w:rFonts w:ascii="Arial" w:hAnsi="Arial" w:cs="Arial"/>
         </w:rPr>
-        <w:t xml:space="preserve">. If </w:t>
-      </w:r>
-      <w:proofErr w:type="gramStart"/>
-      <w:r>
-        <w:rPr>
-          <w:rFonts w:ascii="Arial" w:hAnsi="Arial" w:cs="Arial"/>
-        </w:rPr>
-        <w:t>not</w:t>
-      </w:r>
-      <w:proofErr w:type="gramEnd"/>
-      <w:r>
-        <w:rPr>
-          <w:rFonts w:ascii="Arial" w:hAnsi="Arial" w:cs="Arial"/>
-        </w:rPr>
-        <w:t xml:space="preserve"> I created a new table and then pushed the data into it</w:t>
+        <w:t>. If not I created a new table and then pushed the data into it</w:t>
       </w:r>
       <w:r>
         <w:rPr>
@@ -1021,21 +1021,7 @@
         <w:rPr>
           <w:rFonts w:ascii="Arial" w:hAnsi="Arial" w:cs="Arial"/>
         </w:rPr>
-        <w:t xml:space="preserve"> </w:t>
-      </w:r>
-      <w:proofErr w:type="gramStart"/>
-      <w:r>
-        <w:rPr>
-          <w:rFonts w:ascii="Arial" w:hAnsi="Arial" w:cs="Arial"/>
-        </w:rPr>
-        <w:t>and also</w:t>
-      </w:r>
-      <w:proofErr w:type="gramEnd"/>
-      <w:r>
-        <w:rPr>
-          <w:rFonts w:ascii="Arial" w:hAnsi="Arial" w:cs="Arial"/>
-        </w:rPr>
-        <w:t xml:space="preserve"> made sure to archive the input files.</w:t>
+        <w:t xml:space="preserve"> and also made sure to archive the input files.</w:t>
       </w:r>
     </w:p>
     <w:p>
@@ -1174,21 +1160,7 @@
         <w:rPr>
           <w:rFonts w:ascii="Arial" w:hAnsi="Arial" w:cs="Arial"/>
         </w:rPr>
-        <w:t xml:space="preserve"> if no target table exists then a new target table is created and data from the stage table is </w:t>
-      </w:r>
-      <w:proofErr w:type="gramStart"/>
-      <w:r>
-        <w:rPr>
-          <w:rFonts w:ascii="Arial" w:hAnsi="Arial" w:cs="Arial"/>
-        </w:rPr>
-        <w:t>pushed ,</w:t>
-      </w:r>
-      <w:proofErr w:type="gramEnd"/>
-      <w:r>
-        <w:rPr>
-          <w:rFonts w:ascii="Arial" w:hAnsi="Arial" w:cs="Arial"/>
-        </w:rPr>
-        <w:t xml:space="preserve"> else if a target table already exists then </w:t>
+        <w:t xml:space="preserve"> if no target table exists then a new target table is created and data from the stage table is pushed , else if a target table already exists then </w:t>
       </w:r>
       <w:proofErr w:type="spellStart"/>
       <w:r>
